--- a/Correzioni Report DM 1.docx
+++ b/Correzioni Report DM 1.docx
@@ -22,19 +22,7 @@
         <w:rPr>
           <w:lang w:val="en-GB"/>
         </w:rPr>
-        <w:t>“</w:t>
-      </w:r>
-      <w:r>
-        <w:rPr>
-          <w:lang w:val="en-GB"/>
-        </w:rPr>
-        <w:t>The data needs to be transformed for a better analysis</w:t>
-      </w:r>
-      <w:r>
-        <w:rPr>
-          <w:lang w:val="en-GB"/>
-        </w:rPr>
-        <w:t xml:space="preserve">”: </w:t>
+        <w:t xml:space="preserve">“The data needs to be transformed for a better analysis”: </w:t>
       </w:r>
     </w:p>
     <w:p>
@@ -101,19 +89,7 @@
         <w:rPr>
           <w:lang w:val="en-GB"/>
         </w:rPr>
-        <w:t>This approach is preferred because</w:t>
-      </w:r>
-      <w:r>
-        <w:rPr>
-          <w:lang w:val="en-GB"/>
-        </w:rPr>
-        <w:t xml:space="preserve"> </w:t>
-      </w:r>
-      <w:r>
-        <w:rPr>
-          <w:lang w:val="en-GB"/>
-        </w:rPr>
-        <w:t>the boxplots would be overly compressed and less informative.</w:t>
+        <w:t>This approach is preferred because the boxplots would be overly compressed and less informative.</w:t>
       </w:r>
       <w:r>
         <w:rPr>
@@ -389,13 +365,7 @@
         <w:rPr>
           <w:lang w:val="en-GB"/>
         </w:rPr>
-        <w:t>Analysis by centroid-based methods</w:t>
-      </w:r>
-      <w:r>
-        <w:rPr>
-          <w:lang w:val="en-GB"/>
-        </w:rPr>
-        <w:t>:</w:t>
+        <w:t>Analysis by centroid-based methods:</w:t>
       </w:r>
     </w:p>
     <w:p>
@@ -440,6 +410,349 @@
       <w:r>
         <w:t xml:space="preserve"> si fa la standardizzazione dei dati prima del clustering</w:t>
       </w:r>
+    </w:p>
+    <w:p/>
+    <w:p>
+      <w:r>
+        <w:t>Domande prof:</w:t>
+      </w:r>
+    </w:p>
+    <w:p>
+      <w:pPr>
+        <w:pStyle w:val="Paragrafoelenco"/>
+        <w:numPr>
+          <w:ilvl w:val="0"/>
+          <w:numId w:val="3"/>
+        </w:numPr>
+      </w:pPr>
+      <w:r>
+        <w:t>Meglio mettere g</w:t>
+      </w:r>
+      <w:r>
+        <w:t xml:space="preserve">rafico </w:t>
+      </w:r>
+      <w:proofErr w:type="spellStart"/>
+      <w:r>
+        <w:t>bad</w:t>
+      </w:r>
+      <w:proofErr w:type="spellEnd"/>
+      <w:r>
+        <w:t xml:space="preserve"> frequenze variabili</w:t>
+      </w:r>
+      <w:r>
+        <w:t xml:space="preserve"> oppure le frequenze medie </w:t>
+      </w:r>
+      <w:r>
+        <w:t xml:space="preserve">del rating e </w:t>
+      </w:r>
+      <w:proofErr w:type="spellStart"/>
+      <w:r>
+        <w:t>titletype</w:t>
+      </w:r>
+      <w:proofErr w:type="spellEnd"/>
+    </w:p>
+    <w:p>
+      <w:pPr>
+        <w:pStyle w:val="Paragrafoelenco"/>
+        <w:numPr>
+          <w:ilvl w:val="0"/>
+          <w:numId w:val="3"/>
+        </w:numPr>
+      </w:pPr>
+      <w:r>
+        <w:t>Chiedere se va bene la gestione dei valori nulli</w:t>
+      </w:r>
+    </w:p>
+    <w:p>
+      <w:pPr>
+        <w:pStyle w:val="Paragrafoelenco"/>
+        <w:numPr>
+          <w:ilvl w:val="0"/>
+          <w:numId w:val="3"/>
+        </w:numPr>
+        <w:rPr>
+          <w:color w:val="FF0000"/>
+        </w:rPr>
+      </w:pPr>
+      <w:r>
+        <w:rPr>
+          <w:color w:val="FF0000"/>
+        </w:rPr>
+        <w:t xml:space="preserve">Dobbiamo fare il </w:t>
+      </w:r>
+      <w:proofErr w:type="spellStart"/>
+      <w:r>
+        <w:rPr>
+          <w:color w:val="FF0000"/>
+        </w:rPr>
+        <w:t>Boxplot</w:t>
+      </w:r>
+      <w:proofErr w:type="spellEnd"/>
+      <w:r>
+        <w:rPr>
+          <w:color w:val="FF0000"/>
+        </w:rPr>
+        <w:t xml:space="preserve"> e </w:t>
+      </w:r>
+      <w:proofErr w:type="spellStart"/>
+      <w:r>
+        <w:rPr>
+          <w:color w:val="FF0000"/>
+        </w:rPr>
+        <w:t>iqr</w:t>
+      </w:r>
+      <w:proofErr w:type="spellEnd"/>
+      <w:r>
+        <w:rPr>
+          <w:color w:val="FF0000"/>
+        </w:rPr>
+        <w:t xml:space="preserve"> per </w:t>
+      </w:r>
+      <w:proofErr w:type="spellStart"/>
+      <w:r>
+        <w:rPr>
+          <w:color w:val="FF0000"/>
+        </w:rPr>
+        <w:t>outlier</w:t>
+      </w:r>
+      <w:proofErr w:type="spellEnd"/>
+      <w:r>
+        <w:rPr>
+          <w:color w:val="FF0000"/>
+        </w:rPr>
+        <w:t xml:space="preserve"> oppure basta la </w:t>
+      </w:r>
+      <w:proofErr w:type="spellStart"/>
+      <w:r>
+        <w:rPr>
+          <w:color w:val="FF0000"/>
+        </w:rPr>
+        <w:t>scattermatrix</w:t>
+      </w:r>
+      <w:proofErr w:type="spellEnd"/>
+    </w:p>
+    <w:p>
+      <w:pPr>
+        <w:pStyle w:val="Paragrafoelenco"/>
+        <w:numPr>
+          <w:ilvl w:val="0"/>
+          <w:numId w:val="3"/>
+        </w:numPr>
+      </w:pPr>
+      <w:r>
+        <w:t>È giusto togliere le</w:t>
+      </w:r>
+      <w:r>
+        <w:t xml:space="preserve"> righe che hanno </w:t>
+      </w:r>
+      <w:proofErr w:type="spellStart"/>
+      <w:r>
+        <w:t>totalCredits</w:t>
+      </w:r>
+      <w:proofErr w:type="spellEnd"/>
+      <w:r>
+        <w:t xml:space="preserve"> = 0? Per noi è </w:t>
+      </w:r>
+      <w:proofErr w:type="spellStart"/>
+      <w:r>
+        <w:t>wrong</w:t>
+      </w:r>
+      <w:proofErr w:type="spellEnd"/>
+      <w:r>
+        <w:t xml:space="preserve"> data</w:t>
+      </w:r>
+    </w:p>
+    <w:p>
+      <w:pPr>
+        <w:pStyle w:val="Paragrafoelenco"/>
+        <w:numPr>
+          <w:ilvl w:val="0"/>
+          <w:numId w:val="3"/>
+        </w:numPr>
+        <w:rPr>
+          <w:color w:val="FF0000"/>
+        </w:rPr>
+      </w:pPr>
+      <w:r>
+        <w:rPr>
+          <w:color w:val="FF0000"/>
+        </w:rPr>
+        <w:t xml:space="preserve">Chiedere Prof se dopo </w:t>
+      </w:r>
+      <w:proofErr w:type="gramStart"/>
+      <w:r>
+        <w:rPr>
+          <w:color w:val="FF0000"/>
+        </w:rPr>
+        <w:t>la log</w:t>
+      </w:r>
+      <w:proofErr w:type="gramEnd"/>
+      <w:r>
+        <w:rPr>
+          <w:color w:val="FF0000"/>
+        </w:rPr>
+        <w:t>, nel nostro caso è meglio la z score o la min max</w:t>
+      </w:r>
+    </w:p>
+    <w:p>
+      <w:pPr>
+        <w:pStyle w:val="Paragrafoelenco"/>
+        <w:numPr>
+          <w:ilvl w:val="0"/>
+          <w:numId w:val="3"/>
+        </w:numPr>
+      </w:pPr>
+      <w:r>
+        <w:t xml:space="preserve">Quando ci da </w:t>
+      </w:r>
+      <w:r>
+        <w:t xml:space="preserve">tabella con </w:t>
+      </w:r>
+      <w:proofErr w:type="spellStart"/>
+      <w:r>
+        <w:t>con</w:t>
+      </w:r>
+      <w:proofErr w:type="spellEnd"/>
+      <w:r>
+        <w:t xml:space="preserve"> tutti i rating per la </w:t>
+      </w:r>
+      <w:proofErr w:type="spellStart"/>
+      <w:r>
+        <w:t>regression</w:t>
+      </w:r>
+      <w:proofErr w:type="spellEnd"/>
+      <w:r>
+        <w:t>?</w:t>
+      </w:r>
+    </w:p>
+    <w:p>
+      <w:pPr>
+        <w:pStyle w:val="Paragrafoelenco"/>
+        <w:numPr>
+          <w:ilvl w:val="0"/>
+          <w:numId w:val="3"/>
+        </w:numPr>
+      </w:pPr>
+      <w:r>
+        <w:t xml:space="preserve">Far vedere </w:t>
+      </w:r>
+      <w:r>
+        <w:t>risultati k-</w:t>
+      </w:r>
+      <w:proofErr w:type="spellStart"/>
+      <w:r>
+        <w:t>mean</w:t>
+      </w:r>
+      <w:r>
+        <w:t>s</w:t>
+      </w:r>
+      <w:proofErr w:type="spellEnd"/>
+    </w:p>
+    <w:p>
+      <w:pPr>
+        <w:pStyle w:val="Paragrafoelenco"/>
+        <w:numPr>
+          <w:ilvl w:val="0"/>
+          <w:numId w:val="3"/>
+        </w:numPr>
+      </w:pPr>
+      <w:proofErr w:type="spellStart"/>
+      <w:r>
+        <w:rPr>
+          <w:lang w:val="en-GB"/>
+        </w:rPr>
+        <w:t>Dbscan</w:t>
+      </w:r>
+      <w:proofErr w:type="spellEnd"/>
+      <w:r>
+        <w:rPr>
+          <w:lang w:val="en-GB"/>
+        </w:rPr>
+        <w:t xml:space="preserve"> eps e </w:t>
+      </w:r>
+      <w:proofErr w:type="spellStart"/>
+      <w:r>
+        <w:rPr>
+          <w:lang w:val="en-GB"/>
+        </w:rPr>
+        <w:t>minpoints</w:t>
+      </w:r>
+      <w:proofErr w:type="spellEnd"/>
+      <w:r>
+        <w:rPr>
+          <w:lang w:val="en-GB"/>
+        </w:rPr>
+        <w:t xml:space="preserve">. </w:t>
+      </w:r>
+      <w:r>
+        <w:t>È</w:t>
+      </w:r>
+      <w:r>
+        <w:t xml:space="preserve"> </w:t>
+      </w:r>
+      <w:r>
+        <w:t>meglio</w:t>
+      </w:r>
+      <w:r>
+        <w:t xml:space="preserve"> fare una </w:t>
+      </w:r>
+      <w:proofErr w:type="spellStart"/>
+      <w:r>
+        <w:t>grid</w:t>
+      </w:r>
+      <w:proofErr w:type="spellEnd"/>
+      <w:r>
+        <w:t xml:space="preserve"> </w:t>
+      </w:r>
+      <w:proofErr w:type="spellStart"/>
+      <w:r>
+        <w:t>s</w:t>
+      </w:r>
+      <w:r>
+        <w:t>earch</w:t>
+      </w:r>
+      <w:proofErr w:type="spellEnd"/>
+      <w:r>
+        <w:t>?</w:t>
+      </w:r>
+    </w:p>
+    <w:p>
+      <w:pPr>
+        <w:pStyle w:val="Paragrafoelenco"/>
+        <w:numPr>
+          <w:ilvl w:val="0"/>
+          <w:numId w:val="3"/>
+        </w:numPr>
+        <w:rPr>
+          <w:color w:val="FF0000"/>
+        </w:rPr>
+      </w:pPr>
+      <w:r>
+        <w:rPr>
+          <w:color w:val="FF0000"/>
+        </w:rPr>
+        <w:t xml:space="preserve">Opinioni </w:t>
+      </w:r>
+      <w:r>
+        <w:rPr>
+          <w:color w:val="FF0000"/>
+        </w:rPr>
+        <w:t>sulle selezioni</w:t>
+      </w:r>
+      <w:r>
+        <w:rPr>
+          <w:color w:val="FF0000"/>
+        </w:rPr>
+        <w:t xml:space="preserve"> di alcuni variabili per il k-</w:t>
+      </w:r>
+      <w:proofErr w:type="spellStart"/>
+      <w:r>
+        <w:rPr>
+          <w:color w:val="FF0000"/>
+        </w:rPr>
+        <w:t>means</w:t>
+      </w:r>
+      <w:proofErr w:type="spellEnd"/>
     </w:p>
     <w:sectPr>
       <w:pgSz w:w="11906" w:h="16838"/>
@@ -454,6 +767,118 @@
 <file path=word/numbering.xml><?xml version="1.0" encoding="utf-8"?>
 <w:numbering xmlns:wpc="http://schemas.microsoft.com/office/word/2010/wordprocessingCanvas" xmlns:cx="http://schemas.microsoft.com/office/drawing/2014/chartex" xmlns:cx1="http://schemas.microsoft.com/office/drawing/2015/9/8/chartex" xmlns:cx2="http://schemas.microsoft.com/office/drawing/2015/10/21/chartex" xmlns:cx3="http://schemas.microsoft.com/office/drawing/2016/5/9/chartex" xmlns:cx4="http://schemas.microsoft.com/office/drawing/2016/5/10/chartex" xmlns:cx5="http://schemas.microsoft.com/office/drawing/2016/5/11/chartex" xmlns:cx6="http://schemas.microsoft.com/office/drawing/2016/5/12/chartex" xmlns:cx7="http://schemas.microsoft.com/office/drawing/2016/5/13/chartex" xmlns:cx8="http://schemas.microsoft.com/office/drawing/2016/5/14/chartex" xmlns:mc="http://schemas.openxmlformats.org/markup-compatibility/2006" xmlns:aink="http://schemas.microsoft.com/office/drawing/2016/ink" xmlns:am3d="http://schemas.microsoft.com/office/drawing/2017/model3d" xmlns:o="urn:schemas-microsoft-com:office:office" xmlns:oel="http://schemas.microsoft.com/office/2019/extlst" xmlns:r="http://schemas.openxmlformats.org/officeDocument/2006/relationships" xmlns:m="http://schemas.openxmlformats.org/officeDocument/2006/math" xmlns:v="urn:schemas-microsoft-com:vml" xmlns:wp14="http://schemas.microsoft.com/office/word/2010/wordprocessingDrawing" xmlns:wp="http://schemas.openxmlformats.org/drawingml/2006/wordprocessingDrawing" xmlns:w10="urn:schemas-microsoft-com:office:word" xmlns:w="http://schemas.openxmlformats.org/wordprocessingml/2006/main" xmlns:w14="http://schemas.microsoft.com/office/word/2010/wordml" xmlns:w15="http://schemas.microsoft.com/office/word/2012/wordml" xmlns:w16cex="http://schemas.microsoft.com/office/word/2018/wordml/cex" xmlns:w16cid="http://schemas.microsoft.com/office/word/2016/wordml/cid" xmlns:w16="http://schemas.microsoft.com/office/word/2018/wordml" xmlns:w16du="http://schemas.microsoft.com/office/word/2023/wordml/word16du" xmlns:w16sdtdh="http://schemas.microsoft.com/office/word/2020/wordml/sdtdatahash" xmlns:w16se="http://schemas.microsoft.com/office/word/2015/wordml/symex" xmlns:wpg="http://schemas.microsoft.com/office/word/2010/wordprocessingGroup" xmlns:wpi="http://schemas.microsoft.com/office/word/2010/wordprocessingInk" xmlns:wne="http://schemas.microsoft.com/office/word/2006/wordml" xmlns:wps="http://schemas.microsoft.com/office/word/2010/wordprocessingShape" mc:Ignorable="w14 w15 w16se w16cid w16 w16cex w16sdtdh w16du wp14">
   <w:abstractNum w:abstractNumId="0" w15:restartNumberingAfterBreak="0">
+    <w:nsid w:val="11F060FE"/>
+    <w:multiLevelType w:val="hybridMultilevel"/>
+    <w:tmpl w:val="C4DE1C50"/>
+    <w:lvl w:ilvl="0" w:tplc="BAD886AA">
+      <w:numFmt w:val="bullet"/>
+      <w:lvlText w:val="-"/>
+      <w:lvlJc w:val="left"/>
+      <w:pPr>
+        <w:ind w:left="720" w:hanging="360"/>
+      </w:pPr>
+      <w:rPr>
+        <w:rFonts w:ascii="Aptos" w:eastAsiaTheme="minorHAnsi" w:hAnsi="Aptos" w:cstheme="minorBidi" w:hint="default"/>
+      </w:rPr>
+    </w:lvl>
+    <w:lvl w:ilvl="1" w:tplc="04100003" w:tentative="1">
+      <w:start w:val="1"/>
+      <w:numFmt w:val="bullet"/>
+      <w:lvlText w:val="o"/>
+      <w:lvlJc w:val="left"/>
+      <w:pPr>
+        <w:ind w:left="1440" w:hanging="360"/>
+      </w:pPr>
+      <w:rPr>
+        <w:rFonts w:ascii="Courier New" w:hAnsi="Courier New" w:cs="Courier New" w:hint="default"/>
+      </w:rPr>
+    </w:lvl>
+    <w:lvl w:ilvl="2" w:tplc="04100005" w:tentative="1">
+      <w:start w:val="1"/>
+      <w:numFmt w:val="bullet"/>
+      <w:lvlText w:val=""/>
+      <w:lvlJc w:val="left"/>
+      <w:pPr>
+        <w:ind w:left="2160" w:hanging="360"/>
+      </w:pPr>
+      <w:rPr>
+        <w:rFonts w:ascii="Wingdings" w:hAnsi="Wingdings" w:hint="default"/>
+      </w:rPr>
+    </w:lvl>
+    <w:lvl w:ilvl="3" w:tplc="04100001" w:tentative="1">
+      <w:start w:val="1"/>
+      <w:numFmt w:val="bullet"/>
+      <w:lvlText w:val=""/>
+      <w:lvlJc w:val="left"/>
+      <w:pPr>
+        <w:ind w:left="2880" w:hanging="360"/>
+      </w:pPr>
+      <w:rPr>
+        <w:rFonts w:ascii="Symbol" w:hAnsi="Symbol" w:hint="default"/>
+      </w:rPr>
+    </w:lvl>
+    <w:lvl w:ilvl="4" w:tplc="04100003" w:tentative="1">
+      <w:start w:val="1"/>
+      <w:numFmt w:val="bullet"/>
+      <w:lvlText w:val="o"/>
+      <w:lvlJc w:val="left"/>
+      <w:pPr>
+        <w:ind w:left="3600" w:hanging="360"/>
+      </w:pPr>
+      <w:rPr>
+        <w:rFonts w:ascii="Courier New" w:hAnsi="Courier New" w:cs="Courier New" w:hint="default"/>
+      </w:rPr>
+    </w:lvl>
+    <w:lvl w:ilvl="5" w:tplc="04100005" w:tentative="1">
+      <w:start w:val="1"/>
+      <w:numFmt w:val="bullet"/>
+      <w:lvlText w:val=""/>
+      <w:lvlJc w:val="left"/>
+      <w:pPr>
+        <w:ind w:left="4320" w:hanging="360"/>
+      </w:pPr>
+      <w:rPr>
+        <w:rFonts w:ascii="Wingdings" w:hAnsi="Wingdings" w:hint="default"/>
+      </w:rPr>
+    </w:lvl>
+    <w:lvl w:ilvl="6" w:tplc="04100001" w:tentative="1">
+      <w:start w:val="1"/>
+      <w:numFmt w:val="bullet"/>
+      <w:lvlText w:val=""/>
+      <w:lvlJc w:val="left"/>
+      <w:pPr>
+        <w:ind w:left="5040" w:hanging="360"/>
+      </w:pPr>
+      <w:rPr>
+        <w:rFonts w:ascii="Symbol" w:hAnsi="Symbol" w:hint="default"/>
+      </w:rPr>
+    </w:lvl>
+    <w:lvl w:ilvl="7" w:tplc="04100003" w:tentative="1">
+      <w:start w:val="1"/>
+      <w:numFmt w:val="bullet"/>
+      <w:lvlText w:val="o"/>
+      <w:lvlJc w:val="left"/>
+      <w:pPr>
+        <w:ind w:left="5760" w:hanging="360"/>
+      </w:pPr>
+      <w:rPr>
+        <w:rFonts w:ascii="Courier New" w:hAnsi="Courier New" w:cs="Courier New" w:hint="default"/>
+      </w:rPr>
+    </w:lvl>
+    <w:lvl w:ilvl="8" w:tplc="04100005" w:tentative="1">
+      <w:start w:val="1"/>
+      <w:numFmt w:val="bullet"/>
+      <w:lvlText w:val=""/>
+      <w:lvlJc w:val="left"/>
+      <w:pPr>
+        <w:ind w:left="6480" w:hanging="360"/>
+      </w:pPr>
+      <w:rPr>
+        <w:rFonts w:ascii="Wingdings" w:hAnsi="Wingdings" w:hint="default"/>
+      </w:rPr>
+    </w:lvl>
+  </w:abstractNum>
+  <w:abstractNum w:abstractNumId="1" w15:restartNumberingAfterBreak="0">
     <w:nsid w:val="28D104FA"/>
     <w:multiLevelType w:val="hybridMultilevel"/>
     <w:tmpl w:val="18B65680"/>
@@ -566,7 +991,7 @@
       </w:rPr>
     </w:lvl>
   </w:abstractNum>
-  <w:abstractNum w:abstractNumId="1" w15:restartNumberingAfterBreak="0">
+  <w:abstractNum w:abstractNumId="2" w15:restartNumberingAfterBreak="0">
     <w:nsid w:val="292B1CA5"/>
     <w:multiLevelType w:val="hybridMultilevel"/>
     <w:tmpl w:val="01F0D2DA"/>
@@ -680,9 +1105,12 @@
     </w:lvl>
   </w:abstractNum>
   <w:num w:numId="1" w16cid:durableId="1092966925">
+    <w:abstractNumId w:val="2"/>
+  </w:num>
+  <w:num w:numId="2" w16cid:durableId="984579175">
     <w:abstractNumId w:val="1"/>
   </w:num>
-  <w:num w:numId="2" w16cid:durableId="984579175">
+  <w:num w:numId="3" w16cid:durableId="5595384">
     <w:abstractNumId w:val="0"/>
   </w:num>
 </w:numbering>
@@ -1291,6 +1719,7 @@
   <w:style w:type="character" w:default="1" w:styleId="Carpredefinitoparagrafo">
     <w:name w:val="Default Paragraph Font"/>
     <w:uiPriority w:val="1"/>
+    <w:semiHidden/>
     <w:unhideWhenUsed/>
   </w:style>
   <w:style w:type="table" w:default="1" w:styleId="Tabellanormale">

--- a/Correzioni Report DM 1.docx
+++ b/Correzioni Report DM 1.docx
@@ -577,22 +577,36 @@
         <w:rPr>
           <w:color w:val="FF0000"/>
         </w:rPr>
-        <w:t xml:space="preserve">Chiedere Prof se dopo </w:t>
+        <w:t xml:space="preserve">Chiedere Prof se dopo la log, nel nostro caso è meglio la z score o la min </w:t>
       </w:r>
       <w:proofErr w:type="gramStart"/>
       <w:r>
         <w:rPr>
           <w:color w:val="FF0000"/>
         </w:rPr>
-        <w:t>la log</w:t>
+        <w:t>max</w:t>
+      </w:r>
+      <w:r>
+        <w:rPr>
+          <w:color w:val="FF0000"/>
+        </w:rPr>
+        <w:t xml:space="preserve">  --</w:t>
       </w:r>
       <w:proofErr w:type="gramEnd"/>
       <w:r>
         <w:rPr>
           <w:color w:val="FF0000"/>
         </w:rPr>
-        <w:t>, nel nostro caso è meglio la z score o la min max</w:t>
-      </w:r>
+        <w:t xml:space="preserve"> fare </w:t>
+      </w:r>
+      <w:proofErr w:type="spellStart"/>
+      <w:r>
+        <w:rPr>
+          <w:color w:val="FF0000"/>
+        </w:rPr>
+        <w:t>minmax</w:t>
+      </w:r>
+      <w:proofErr w:type="spellEnd"/>
     </w:p>
     <w:p>
       <w:pPr>
@@ -603,7 +617,15 @@
         </w:numPr>
       </w:pPr>
       <w:r>
-        <w:t xml:space="preserve">Quando ci da </w:t>
+        <w:t xml:space="preserve">Quando ci </w:t>
+      </w:r>
+      <w:proofErr w:type="spellStart"/>
+      <w:r>
+        <w:t>da</w:t>
+      </w:r>
+      <w:proofErr w:type="spellEnd"/>
+      <w:r>
+        <w:t xml:space="preserve"> </w:t>
       </w:r>
       <w:r>
         <w:t xml:space="preserve">tabella con </w:t>
@@ -658,30 +680,26 @@
       </w:pPr>
       <w:proofErr w:type="spellStart"/>
       <w:r>
-        <w:rPr>
-          <w:lang w:val="en-GB"/>
-        </w:rPr>
         <w:t>Dbscan</w:t>
       </w:r>
       <w:proofErr w:type="spellEnd"/>
       <w:r>
-        <w:rPr>
-          <w:lang w:val="en-GB"/>
-        </w:rPr>
-        <w:t xml:space="preserve"> eps e </w:t>
-      </w:r>
-      <w:proofErr w:type="spellStart"/>
-      <w:r>
-        <w:rPr>
-          <w:lang w:val="en-GB"/>
-        </w:rPr>
+        <w:t xml:space="preserve"> </w:t>
+      </w:r>
+      <w:proofErr w:type="spellStart"/>
+      <w:r>
+        <w:t>eps</w:t>
+      </w:r>
+      <w:proofErr w:type="spellEnd"/>
+      <w:r>
+        <w:t xml:space="preserve"> e </w:t>
+      </w:r>
+      <w:proofErr w:type="spellStart"/>
+      <w:r>
         <w:t>minpoints</w:t>
       </w:r>
       <w:proofErr w:type="spellEnd"/>
       <w:r>
-        <w:rPr>
-          <w:lang w:val="en-GB"/>
-        </w:rPr>
         <w:t xml:space="preserve">. </w:t>
       </w:r>
       <w:r>
@@ -714,6 +732,20 @@
       <w:proofErr w:type="spellEnd"/>
       <w:r>
         <w:t>?</w:t>
+      </w:r>
+      <w:r>
+        <w:t xml:space="preserve"> – per </w:t>
+      </w:r>
+      <w:proofErr w:type="spellStart"/>
+      <w:r>
+        <w:t>l’eps</w:t>
+      </w:r>
+      <w:proofErr w:type="spellEnd"/>
+      <w:r>
+        <w:t xml:space="preserve"> </w:t>
+      </w:r>
+      <w:r>
+        <w:t>provare in modo esponenziale</w:t>
       </w:r>
     </w:p>
     <w:p>
@@ -753,6 +785,140 @@
         <w:t>means</w:t>
       </w:r>
       <w:proofErr w:type="spellEnd"/>
+    </w:p>
+    <w:p>
+      <w:pPr>
+        <w:rPr>
+          <w:color w:val="FF0000"/>
+        </w:rPr>
+      </w:pPr>
+    </w:p>
+    <w:p>
+      <w:pPr>
+        <w:rPr>
+          <w:color w:val="FF0000"/>
+        </w:rPr>
+      </w:pPr>
+      <w:proofErr w:type="spellStart"/>
+      <w:r>
+        <w:rPr>
+          <w:color w:val="FF0000"/>
+        </w:rPr>
+        <w:t>Equal</w:t>
+      </w:r>
+      <w:proofErr w:type="spellEnd"/>
+      <w:r>
+        <w:rPr>
+          <w:color w:val="FF0000"/>
+        </w:rPr>
+        <w:t xml:space="preserve"> </w:t>
+      </w:r>
+      <w:proofErr w:type="spellStart"/>
+      <w:r>
+        <w:rPr>
+          <w:color w:val="FF0000"/>
+        </w:rPr>
+        <w:t>binning</w:t>
+      </w:r>
+      <w:proofErr w:type="spellEnd"/>
+      <w:r>
+        <w:rPr>
+          <w:color w:val="FF0000"/>
+        </w:rPr>
+        <w:t xml:space="preserve"> pattern mining su quelle distribuite ma</w:t>
+      </w:r>
+      <w:r>
+        <w:rPr>
+          <w:color w:val="FF0000"/>
+        </w:rPr>
+        <w:t>le</w:t>
+      </w:r>
+    </w:p>
+    <w:p>
+      <w:pPr>
+        <w:rPr>
+          <w:color w:val="FF0000"/>
+        </w:rPr>
+      </w:pPr>
+      <w:r>
+        <w:rPr>
+          <w:color w:val="FF0000"/>
+        </w:rPr>
+        <w:t>Togliere cluster PCA</w:t>
+      </w:r>
+    </w:p>
+    <w:p>
+      <w:pPr>
+        <w:rPr>
+          <w:color w:val="FF0000"/>
+        </w:rPr>
+      </w:pPr>
+      <w:r>
+        <w:rPr>
+          <w:color w:val="FF0000"/>
+        </w:rPr>
+        <w:t xml:space="preserve">Va bene </w:t>
+      </w:r>
+      <w:proofErr w:type="spellStart"/>
+      <w:r>
+        <w:rPr>
+          <w:color w:val="FF0000"/>
+        </w:rPr>
+        <w:t>scatterplot</w:t>
+      </w:r>
+      <w:proofErr w:type="spellEnd"/>
+    </w:p>
+    <w:p>
+      <w:pPr>
+        <w:rPr>
+          <w:color w:val="FF0000"/>
+        </w:rPr>
+      </w:pPr>
+      <w:r>
+        <w:rPr>
+          <w:color w:val="FF0000"/>
+        </w:rPr>
+        <w:t xml:space="preserve">Tabella </w:t>
+      </w:r>
+      <w:proofErr w:type="spellStart"/>
+      <w:r>
+        <w:rPr>
+          <w:color w:val="FF0000"/>
+        </w:rPr>
+        <w:t>sse</w:t>
+      </w:r>
+      <w:proofErr w:type="spellEnd"/>
+      <w:r>
+        <w:rPr>
+          <w:color w:val="FF0000"/>
+        </w:rPr>
+        <w:t xml:space="preserve"> mettere distribuzione cluster </w:t>
+      </w:r>
+      <w:r>
+        <w:rPr>
+          <w:color w:val="FF0000"/>
+        </w:rPr>
+        <w:t>percentuale</w:t>
+      </w:r>
+    </w:p>
+    <w:p>
+      <w:pPr>
+        <w:rPr>
+          <w:color w:val="FF0000"/>
+        </w:rPr>
+      </w:pPr>
+      <w:r>
+        <w:rPr>
+          <w:color w:val="FF0000"/>
+        </w:rPr>
+        <w:t xml:space="preserve">Provare nel cluster a vedere </w:t>
+      </w:r>
+      <w:r>
+        <w:rPr>
+          <w:color w:val="FF0000"/>
+        </w:rPr>
+        <w:t>come è messa una delle variabili che non abbiamo visto, var categorica</w:t>
+      </w:r>
     </w:p>
     <w:sectPr>
       <w:pgSz w:w="11906" w:h="16838"/>
